--- a/GDD, Defenders clone.docx
+++ b/GDD, Defenders clone.docx
@@ -1,6 +1,6 @@
 
 <file path=word/document.xml><?xml version="1.0" encoding="utf-8"?>
-<w:document xmlns:wpc="http://schemas.microsoft.com/office/word/2010/wordprocessingCanvas" xmlns:cx="http://schemas.microsoft.com/office/drawing/2014/chartex" xmlns:cx1="http://schemas.microsoft.com/office/drawing/2015/9/8/chartex" xmlns:cx2="http://schemas.microsoft.com/office/drawing/2015/10/21/chartex" xmlns:cx3="http://schemas.microsoft.com/office/drawing/2016/5/9/chartex" xmlns:cx4="http://schemas.microsoft.com/office/drawing/2016/5/10/chartex" xmlns:cx5="http://schemas.microsoft.com/office/drawing/2016/5/11/chartex" xmlns:cx6="http://schemas.microsoft.com/office/drawing/2016/5/12/chartex" xmlns:cx7="http://schemas.microsoft.com/office/drawing/2016/5/13/chartex" xmlns:cx8="http://schemas.microsoft.com/office/drawing/2016/5/14/chartex" xmlns:mc="http://schemas.openxmlformats.org/markup-compatibility/2006" xmlns:aink="http://schemas.microsoft.com/office/drawing/2016/ink" xmlns:am3d="http://schemas.microsoft.com/office/drawing/2017/model3d" xmlns:o="urn:schemas-microsoft-com:office:office" xmlns:r="http://schemas.openxmlformats.org/officeDocument/2006/relationships" xmlns:m="http://schemas.openxmlformats.org/officeDocument/2006/math" xmlns:v="urn:schemas-microsoft-com:vml" xmlns:wp14="http://schemas.microsoft.com/office/word/2010/wordprocessingDrawing" xmlns:wp="http://schemas.openxmlformats.org/drawingml/2006/wordprocessingDrawing" xmlns:w10="urn:schemas-microsoft-com:office:word" xmlns:w="http://schemas.openxmlformats.org/wordprocessingml/2006/main" xmlns:w14="http://schemas.microsoft.com/office/word/2010/wordml" xmlns:w15="http://schemas.microsoft.com/office/word/2012/wordml" xmlns:w16cex="http://schemas.microsoft.com/office/word/2018/wordml/cex" xmlns:w16cid="http://schemas.microsoft.com/office/word/2016/wordml/cid" xmlns:w16="http://schemas.microsoft.com/office/word/2018/wordml" xmlns:w16sdtdh="http://schemas.microsoft.com/office/word/2020/wordml/sdtdatahash" xmlns:w16se="http://schemas.microsoft.com/office/word/2015/wordml/symex" xmlns:wpg="http://schemas.microsoft.com/office/word/2010/wordprocessingGroup" xmlns:wpi="http://schemas.microsoft.com/office/word/2010/wordprocessingInk" xmlns:wne="http://schemas.microsoft.com/office/word/2006/wordml" xmlns:wps="http://schemas.microsoft.com/office/word/2010/wordprocessingShape" mc:Ignorable="w14 w15 w16se w16cid w16 w16cex w16sdtdh wp14">
+<w:document xmlns:wpc="http://schemas.microsoft.com/office/word/2010/wordprocessingCanvas" xmlns:cx="http://schemas.microsoft.com/office/drawing/2014/chartex" xmlns:cx1="http://schemas.microsoft.com/office/drawing/2015/9/8/chartex" xmlns:cx2="http://schemas.microsoft.com/office/drawing/2015/10/21/chartex" xmlns:cx3="http://schemas.microsoft.com/office/drawing/2016/5/9/chartex" xmlns:cx4="http://schemas.microsoft.com/office/drawing/2016/5/10/chartex" xmlns:cx5="http://schemas.microsoft.com/office/drawing/2016/5/11/chartex" xmlns:cx6="http://schemas.microsoft.com/office/drawing/2016/5/12/chartex" xmlns:cx7="http://schemas.microsoft.com/office/drawing/2016/5/13/chartex" xmlns:cx8="http://schemas.microsoft.com/office/drawing/2016/5/14/chartex" xmlns:mc="http://schemas.openxmlformats.org/markup-compatibility/2006" xmlns:aink="http://schemas.microsoft.com/office/drawing/2016/ink" xmlns:am3d="http://schemas.microsoft.com/office/drawing/2017/model3d" xmlns:o="urn:schemas-microsoft-com:office:office" xmlns:oel="http://schemas.microsoft.com/office/2019/extlst" xmlns:r="http://schemas.openxmlformats.org/officeDocument/2006/relationships" xmlns:m="http://schemas.openxmlformats.org/officeDocument/2006/math" xmlns:v="urn:schemas-microsoft-com:vml" xmlns:wp14="http://schemas.microsoft.com/office/word/2010/wordprocessingDrawing" xmlns:wp="http://schemas.openxmlformats.org/drawingml/2006/wordprocessingDrawing" xmlns:w10="urn:schemas-microsoft-com:office:word" xmlns:w="http://schemas.openxmlformats.org/wordprocessingml/2006/main" xmlns:w14="http://schemas.microsoft.com/office/word/2010/wordml" xmlns:w15="http://schemas.microsoft.com/office/word/2012/wordml" xmlns:w16cex="http://schemas.microsoft.com/office/word/2018/wordml/cex" xmlns:w16cid="http://schemas.microsoft.com/office/word/2016/wordml/cid" xmlns:w16="http://schemas.microsoft.com/office/word/2018/wordml" xmlns:w16sdtdh="http://schemas.microsoft.com/office/word/2020/wordml/sdtdatahash" xmlns:w16se="http://schemas.microsoft.com/office/word/2015/wordml/symex" xmlns:wpg="http://schemas.microsoft.com/office/word/2010/wordprocessingGroup" xmlns:wpi="http://schemas.microsoft.com/office/word/2010/wordprocessingInk" xmlns:wne="http://schemas.microsoft.com/office/word/2006/wordml" xmlns:wps="http://schemas.microsoft.com/office/word/2010/wordprocessingShape" mc:Ignorable="w14 w15 w16se w16cid w16 w16cex w16sdtdh wp14">
   <w:body>
     <w:p>
       <w:pPr>
@@ -120,6 +120,80 @@
       <w:pPr>
         <w:pStyle w:val="ListParagraph"/>
         <w:numPr>
+          <w:ilvl w:val="3"/>
+          <w:numId w:val="1"/>
+        </w:numPr>
+        <w:rPr>
+          <w:rFonts w:ascii="Times New Roman" w:hAnsi="Times New Roman" w:cs="Times New Roman"/>
+          <w:sz w:val="24"/>
+          <w:szCs w:val="24"/>
+        </w:rPr>
+      </w:pPr>
+      <w:r>
+        <w:rPr>
+          <w:rFonts w:ascii="Times New Roman" w:hAnsi="Times New Roman" w:cs="Times New Roman"/>
+          <w:sz w:val="24"/>
+          <w:szCs w:val="24"/>
+        </w:rPr>
+        <w:t>Direction facing</w:t>
+      </w:r>
+    </w:p>
+    <w:p>
+      <w:pPr>
+        <w:pStyle w:val="ListParagraph"/>
+        <w:numPr>
+          <w:ilvl w:val="3"/>
+          <w:numId w:val="1"/>
+        </w:numPr>
+        <w:rPr>
+          <w:rFonts w:ascii="Times New Roman" w:hAnsi="Times New Roman" w:cs="Times New Roman"/>
+          <w:sz w:val="24"/>
+          <w:szCs w:val="24"/>
+        </w:rPr>
+      </w:pPr>
+      <w:r>
+        <w:rPr>
+          <w:rFonts w:ascii="Times New Roman" w:hAnsi="Times New Roman" w:cs="Times New Roman"/>
+          <w:sz w:val="24"/>
+          <w:szCs w:val="24"/>
+        </w:rPr>
+        <w:t>Constant speed</w:t>
+      </w:r>
+    </w:p>
+    <w:p>
+      <w:pPr>
+        <w:pStyle w:val="ListParagraph"/>
+        <w:numPr>
+          <w:ilvl w:val="3"/>
+          <w:numId w:val="1"/>
+        </w:numPr>
+        <w:rPr>
+          <w:rFonts w:ascii="Times New Roman" w:hAnsi="Times New Roman" w:cs="Times New Roman"/>
+          <w:sz w:val="24"/>
+          <w:szCs w:val="24"/>
+        </w:rPr>
+      </w:pPr>
+      <w:r>
+        <w:rPr>
+          <w:rFonts w:ascii="Times New Roman" w:hAnsi="Times New Roman" w:cs="Times New Roman"/>
+          <w:sz w:val="24"/>
+          <w:szCs w:val="24"/>
+        </w:rPr>
+        <w:t xml:space="preserve">Kills both humans and </w:t>
+      </w:r>
+      <w:r>
+        <w:rPr>
+          <w:rFonts w:ascii="Times New Roman" w:hAnsi="Times New Roman" w:cs="Times New Roman"/>
+          <w:sz w:val="24"/>
+          <w:szCs w:val="24"/>
+        </w:rPr>
+        <w:t>enemy’s</w:t>
+      </w:r>
+    </w:p>
+    <w:p>
+      <w:pPr>
+        <w:pStyle w:val="ListParagraph"/>
+        <w:numPr>
           <w:ilvl w:val="2"/>
           <w:numId w:val="1"/>
         </w:numPr>
@@ -142,6 +216,80 @@
       <w:pPr>
         <w:pStyle w:val="ListParagraph"/>
         <w:numPr>
+          <w:ilvl w:val="3"/>
+          <w:numId w:val="1"/>
+        </w:numPr>
+        <w:rPr>
+          <w:rFonts w:ascii="Times New Roman" w:hAnsi="Times New Roman" w:cs="Times New Roman"/>
+          <w:sz w:val="24"/>
+          <w:szCs w:val="24"/>
+        </w:rPr>
+      </w:pPr>
+      <w:r>
+        <w:rPr>
+          <w:rFonts w:ascii="Times New Roman" w:hAnsi="Times New Roman" w:cs="Times New Roman"/>
+          <w:sz w:val="24"/>
+          <w:szCs w:val="24"/>
+        </w:rPr>
+        <w:t>Moves at acceleration depending on direction facing</w:t>
+      </w:r>
+    </w:p>
+    <w:p>
+      <w:pPr>
+        <w:pStyle w:val="ListParagraph"/>
+        <w:numPr>
+          <w:ilvl w:val="4"/>
+          <w:numId w:val="1"/>
+        </w:numPr>
+        <w:rPr>
+          <w:rFonts w:ascii="Times New Roman" w:hAnsi="Times New Roman" w:cs="Times New Roman"/>
+          <w:sz w:val="24"/>
+          <w:szCs w:val="24"/>
+        </w:rPr>
+      </w:pPr>
+      <w:r>
+        <w:rPr>
+          <w:rFonts w:ascii="Times New Roman" w:hAnsi="Times New Roman" w:cs="Times New Roman"/>
+          <w:sz w:val="24"/>
+          <w:szCs w:val="24"/>
+        </w:rPr>
+        <w:t>Swaps direction with arrow keys</w:t>
+      </w:r>
+    </w:p>
+    <w:p>
+      <w:pPr>
+        <w:pStyle w:val="ListParagraph"/>
+        <w:numPr>
+          <w:ilvl w:val="3"/>
+          <w:numId w:val="1"/>
+        </w:numPr>
+        <w:rPr>
+          <w:rFonts w:ascii="Times New Roman" w:hAnsi="Times New Roman" w:cs="Times New Roman"/>
+          <w:sz w:val="24"/>
+          <w:szCs w:val="24"/>
+        </w:rPr>
+      </w:pPr>
+      <w:r>
+        <w:rPr>
+          <w:rFonts w:ascii="Times New Roman" w:hAnsi="Times New Roman" w:cs="Times New Roman"/>
+          <w:sz w:val="24"/>
+          <w:szCs w:val="24"/>
+        </w:rPr>
+        <w:t xml:space="preserve">Moves up and down with respective arrow keys </w:t>
+      </w:r>
+      <w:r>
+        <w:rPr>
+          <w:rFonts w:ascii="Times New Roman" w:hAnsi="Times New Roman" w:cs="Times New Roman"/>
+          <w:sz w:val="24"/>
+          <w:szCs w:val="24"/>
+        </w:rPr>
+        <w:t>at constant speed</w:t>
+      </w:r>
+    </w:p>
+    <w:p>
+      <w:pPr>
+        <w:pStyle w:val="ListParagraph"/>
+        <w:numPr>
           <w:ilvl w:val="2"/>
           <w:numId w:val="1"/>
         </w:numPr>
@@ -164,6 +312,58 @@
       <w:pPr>
         <w:pStyle w:val="ListParagraph"/>
         <w:numPr>
+          <w:ilvl w:val="3"/>
+          <w:numId w:val="1"/>
+        </w:numPr>
+        <w:rPr>
+          <w:rFonts w:ascii="Times New Roman" w:hAnsi="Times New Roman" w:cs="Times New Roman"/>
+          <w:sz w:val="24"/>
+          <w:szCs w:val="24"/>
+        </w:rPr>
+      </w:pPr>
+      <w:r>
+        <w:rPr>
+          <w:rFonts w:ascii="Times New Roman" w:hAnsi="Times New Roman" w:cs="Times New Roman"/>
+          <w:sz w:val="24"/>
+          <w:szCs w:val="24"/>
+        </w:rPr>
+        <w:t xml:space="preserve">Increase acceleration </w:t>
+      </w:r>
+      <w:r>
+        <w:rPr>
+          <w:rFonts w:ascii="Times New Roman" w:hAnsi="Times New Roman" w:cs="Times New Roman"/>
+          <w:sz w:val="24"/>
+          <w:szCs w:val="24"/>
+        </w:rPr>
+        <w:t>if space is pressed?</w:t>
+      </w:r>
+    </w:p>
+    <w:p>
+      <w:pPr>
+        <w:pStyle w:val="ListParagraph"/>
+        <w:numPr>
+          <w:ilvl w:val="2"/>
+          <w:numId w:val="1"/>
+        </w:numPr>
+        <w:rPr>
+          <w:rFonts w:ascii="Times New Roman" w:hAnsi="Times New Roman" w:cs="Times New Roman"/>
+          <w:sz w:val="24"/>
+          <w:szCs w:val="24"/>
+        </w:rPr>
+      </w:pPr>
+      <w:r>
+        <w:rPr>
+          <w:rFonts w:ascii="Times New Roman" w:hAnsi="Times New Roman" w:cs="Times New Roman"/>
+          <w:sz w:val="24"/>
+          <w:szCs w:val="24"/>
+        </w:rPr>
+        <w:t>Has 3 lives</w:t>
+      </w:r>
+    </w:p>
+    <w:p>
+      <w:pPr>
+        <w:pStyle w:val="ListParagraph"/>
+        <w:numPr>
           <w:ilvl w:val="1"/>
           <w:numId w:val="1"/>
         </w:numPr>
@@ -223,7 +423,29 @@
           <w:sz w:val="24"/>
           <w:szCs w:val="24"/>
         </w:rPr>
-        <w:t>Abducts humans</w:t>
+        <w:t>Bombs houses</w:t>
+      </w:r>
+    </w:p>
+    <w:p>
+      <w:pPr>
+        <w:pStyle w:val="ListParagraph"/>
+        <w:numPr>
+          <w:ilvl w:val="3"/>
+          <w:numId w:val="1"/>
+        </w:numPr>
+        <w:rPr>
+          <w:rFonts w:ascii="Times New Roman" w:hAnsi="Times New Roman" w:cs="Times New Roman"/>
+          <w:sz w:val="24"/>
+          <w:szCs w:val="24"/>
+        </w:rPr>
+      </w:pPr>
+      <w:r>
+        <w:rPr>
+          <w:rFonts w:ascii="Times New Roman" w:hAnsi="Times New Roman" w:cs="Times New Roman"/>
+          <w:sz w:val="24"/>
+          <w:szCs w:val="24"/>
+        </w:rPr>
+        <w:t>Move towards house and starts to drop bombs</w:t>
       </w:r>
     </w:p>
     <w:p>
@@ -239,6 +461,20 @@
           <w:szCs w:val="24"/>
         </w:rPr>
       </w:pPr>
+    </w:p>
+    <w:p>
+      <w:pPr>
+        <w:pStyle w:val="ListParagraph"/>
+        <w:numPr>
+          <w:ilvl w:val="1"/>
+          <w:numId w:val="1"/>
+        </w:numPr>
+        <w:rPr>
+          <w:rFonts w:ascii="Times New Roman" w:hAnsi="Times New Roman" w:cs="Times New Roman"/>
+          <w:sz w:val="24"/>
+          <w:szCs w:val="24"/>
+        </w:rPr>
+      </w:pPr>
       <w:r>
         <w:rPr>
           <w:rFonts w:ascii="Times New Roman" w:hAnsi="Times New Roman" w:cs="Times New Roman"/>
@@ -291,23 +527,277 @@
         </w:rPr>
         <w:t xml:space="preserve">Random </w:t>
       </w:r>
+      <w:r>
+        <w:rPr>
+          <w:rFonts w:ascii="Times New Roman" w:hAnsi="Times New Roman" w:cs="Times New Roman"/>
+          <w:sz w:val="24"/>
+          <w:szCs w:val="24"/>
+        </w:rPr>
+        <w:t>generate</w:t>
+      </w:r>
+      <w:r>
+        <w:rPr>
+          <w:rFonts w:ascii="Times New Roman" w:hAnsi="Times New Roman" w:cs="Times New Roman"/>
+          <w:sz w:val="24"/>
+          <w:szCs w:val="24"/>
+        </w:rPr>
+        <w:t xml:space="preserve"> h</w:t>
+      </w:r>
+      <w:r>
+        <w:rPr>
+          <w:rFonts w:ascii="Times New Roman" w:hAnsi="Times New Roman" w:cs="Times New Roman"/>
+          <w:sz w:val="24"/>
+          <w:szCs w:val="24"/>
+        </w:rPr>
+        <w:t>e</w:t>
+      </w:r>
+      <w:r>
+        <w:rPr>
+          <w:rFonts w:ascii="Times New Roman" w:hAnsi="Times New Roman" w:cs="Times New Roman"/>
+          <w:sz w:val="24"/>
+          <w:szCs w:val="24"/>
+        </w:rPr>
+        <w:t>ight?</w:t>
+      </w:r>
+    </w:p>
+    <w:p>
+      <w:pPr>
+        <w:pStyle w:val="ListParagraph"/>
+        <w:numPr>
+          <w:ilvl w:val="4"/>
+          <w:numId w:val="1"/>
+        </w:numPr>
+        <w:rPr>
+          <w:rFonts w:ascii="Times New Roman" w:hAnsi="Times New Roman" w:cs="Times New Roman"/>
+          <w:sz w:val="24"/>
+          <w:szCs w:val="24"/>
+        </w:rPr>
+      </w:pPr>
+      <w:r>
+        <w:rPr>
+          <w:rFonts w:ascii="Times New Roman" w:hAnsi="Times New Roman" w:cs="Times New Roman"/>
+          <w:sz w:val="24"/>
+          <w:szCs w:val="24"/>
+        </w:rPr>
+        <w:t>Stored in an array</w:t>
+      </w:r>
+    </w:p>
+    <w:p>
+      <w:pPr>
+        <w:pStyle w:val="ListParagraph"/>
+        <w:numPr>
+          <w:ilvl w:val="5"/>
+          <w:numId w:val="1"/>
+        </w:numPr>
+        <w:rPr>
+          <w:rFonts w:ascii="Times New Roman" w:hAnsi="Times New Roman" w:cs="Times New Roman"/>
+          <w:sz w:val="24"/>
+          <w:szCs w:val="24"/>
+        </w:rPr>
+      </w:pPr>
+      <w:r>
+        <w:rPr>
+          <w:rFonts w:ascii="Times New Roman" w:hAnsi="Times New Roman" w:cs="Times New Roman"/>
+          <w:sz w:val="24"/>
+          <w:szCs w:val="24"/>
+        </w:rPr>
+        <w:t xml:space="preserve">Array stores </w:t>
+      </w:r>
       <w:proofErr w:type="spellStart"/>
-      <w:r>
-        <w:rPr>
-          <w:rFonts w:ascii="Times New Roman" w:hAnsi="Times New Roman" w:cs="Times New Roman"/>
-          <w:sz w:val="24"/>
-          <w:szCs w:val="24"/>
-        </w:rPr>
-        <w:t>gernerate</w:t>
+      <w:proofErr w:type="gramStart"/>
+      <w:r>
+        <w:rPr>
+          <w:rFonts w:ascii="Times New Roman" w:hAnsi="Times New Roman" w:cs="Times New Roman"/>
+          <w:sz w:val="24"/>
+          <w:szCs w:val="24"/>
+        </w:rPr>
+        <w:t>x,y</w:t>
       </w:r>
       <w:proofErr w:type="spellEnd"/>
-      <w:r>
-        <w:rPr>
-          <w:rFonts w:ascii="Times New Roman" w:hAnsi="Times New Roman" w:cs="Times New Roman"/>
-          <w:sz w:val="24"/>
-          <w:szCs w:val="24"/>
-        </w:rPr>
-        <w:t xml:space="preserve"> hight?</w:t>
+      <w:proofErr w:type="gramEnd"/>
+      <w:r>
+        <w:rPr>
+          <w:rFonts w:ascii="Times New Roman" w:hAnsi="Times New Roman" w:cs="Times New Roman"/>
+          <w:sz w:val="24"/>
+          <w:szCs w:val="24"/>
+        </w:rPr>
+        <w:t>? + height</w:t>
+      </w:r>
+    </w:p>
+    <w:p>
+      <w:pPr>
+        <w:pStyle w:val="ListParagraph"/>
+        <w:numPr>
+          <w:ilvl w:val="4"/>
+          <w:numId w:val="1"/>
+        </w:numPr>
+        <w:rPr>
+          <w:rFonts w:ascii="Times New Roman" w:hAnsi="Times New Roman" w:cs="Times New Roman"/>
+          <w:sz w:val="24"/>
+          <w:szCs w:val="24"/>
+        </w:rPr>
+      </w:pPr>
+      <w:r>
+        <w:rPr>
+          <w:rFonts w:ascii="Times New Roman" w:hAnsi="Times New Roman" w:cs="Times New Roman"/>
+          <w:sz w:val="24"/>
+          <w:szCs w:val="24"/>
+        </w:rPr>
+        <w:t>Chunk based</w:t>
+      </w:r>
+    </w:p>
+    <w:p>
+      <w:pPr>
+        <w:pStyle w:val="ListParagraph"/>
+        <w:numPr>
+          <w:ilvl w:val="4"/>
+          <w:numId w:val="1"/>
+        </w:numPr>
+        <w:rPr>
+          <w:rFonts w:ascii="Times New Roman" w:hAnsi="Times New Roman" w:cs="Times New Roman"/>
+          <w:sz w:val="24"/>
+          <w:szCs w:val="24"/>
+        </w:rPr>
+      </w:pPr>
+      <w:r>
+        <w:rPr>
+          <w:rFonts w:ascii="Times New Roman" w:hAnsi="Times New Roman" w:cs="Times New Roman"/>
+          <w:sz w:val="24"/>
+          <w:szCs w:val="24"/>
+        </w:rPr>
+        <w:t>Different objects populating planet</w:t>
+      </w:r>
+    </w:p>
+    <w:p>
+      <w:pPr>
+        <w:pStyle w:val="ListParagraph"/>
+        <w:numPr>
+          <w:ilvl w:val="5"/>
+          <w:numId w:val="1"/>
+        </w:numPr>
+        <w:rPr>
+          <w:rFonts w:ascii="Times New Roman" w:hAnsi="Times New Roman" w:cs="Times New Roman"/>
+          <w:sz w:val="24"/>
+          <w:szCs w:val="24"/>
+        </w:rPr>
+      </w:pPr>
+      <w:r>
+        <w:rPr>
+          <w:rFonts w:ascii="Times New Roman" w:hAnsi="Times New Roman" w:cs="Times New Roman"/>
+          <w:sz w:val="24"/>
+          <w:szCs w:val="24"/>
+        </w:rPr>
+        <w:t>Domes</w:t>
+      </w:r>
+    </w:p>
+    <w:p>
+      <w:pPr>
+        <w:pStyle w:val="ListParagraph"/>
+        <w:numPr>
+          <w:ilvl w:val="5"/>
+          <w:numId w:val="1"/>
+        </w:numPr>
+        <w:rPr>
+          <w:rFonts w:ascii="Times New Roman" w:hAnsi="Times New Roman" w:cs="Times New Roman"/>
+          <w:sz w:val="24"/>
+          <w:szCs w:val="24"/>
+        </w:rPr>
+      </w:pPr>
+      <w:r>
+        <w:rPr>
+          <w:rFonts w:ascii="Times New Roman" w:hAnsi="Times New Roman" w:cs="Times New Roman"/>
+          <w:sz w:val="24"/>
+          <w:szCs w:val="24"/>
+        </w:rPr>
+        <w:t>Skyrises</w:t>
+      </w:r>
+    </w:p>
+    <w:p>
+      <w:pPr>
+        <w:pStyle w:val="ListParagraph"/>
+        <w:numPr>
+          <w:ilvl w:val="5"/>
+          <w:numId w:val="1"/>
+        </w:numPr>
+        <w:rPr>
+          <w:rFonts w:ascii="Times New Roman" w:hAnsi="Times New Roman" w:cs="Times New Roman"/>
+          <w:sz w:val="24"/>
+          <w:szCs w:val="24"/>
+        </w:rPr>
+      </w:pPr>
+      <w:r>
+        <w:rPr>
+          <w:rFonts w:ascii="Times New Roman" w:hAnsi="Times New Roman" w:cs="Times New Roman"/>
+          <w:sz w:val="24"/>
+          <w:szCs w:val="24"/>
+        </w:rPr>
+        <w:t>Urban housing</w:t>
+      </w:r>
+    </w:p>
+    <w:p>
+      <w:pPr>
+        <w:pStyle w:val="ListParagraph"/>
+        <w:numPr>
+          <w:ilvl w:val="5"/>
+          <w:numId w:val="1"/>
+        </w:numPr>
+        <w:rPr>
+          <w:rFonts w:ascii="Times New Roman" w:hAnsi="Times New Roman" w:cs="Times New Roman"/>
+          <w:sz w:val="24"/>
+          <w:szCs w:val="24"/>
+        </w:rPr>
+      </w:pPr>
+      <w:r>
+        <w:rPr>
+          <w:rFonts w:ascii="Times New Roman" w:hAnsi="Times New Roman" w:cs="Times New Roman"/>
+          <w:sz w:val="24"/>
+          <w:szCs w:val="24"/>
+        </w:rPr>
+        <w:t>Farmland?</w:t>
+      </w:r>
+    </w:p>
+    <w:p>
+      <w:pPr>
+        <w:pStyle w:val="ListParagraph"/>
+        <w:numPr>
+          <w:ilvl w:val="5"/>
+          <w:numId w:val="1"/>
+        </w:numPr>
+        <w:rPr>
+          <w:rFonts w:ascii="Times New Roman" w:hAnsi="Times New Roman" w:cs="Times New Roman"/>
+          <w:sz w:val="24"/>
+          <w:szCs w:val="24"/>
+        </w:rPr>
+      </w:pPr>
+      <w:r>
+        <w:rPr>
+          <w:rFonts w:ascii="Times New Roman" w:hAnsi="Times New Roman" w:cs="Times New Roman"/>
+          <w:sz w:val="24"/>
+          <w:szCs w:val="24"/>
+        </w:rPr>
+        <w:t>Rolling hills</w:t>
+      </w:r>
+    </w:p>
+    <w:p>
+      <w:pPr>
+        <w:pStyle w:val="ListParagraph"/>
+        <w:numPr>
+          <w:ilvl w:val="4"/>
+          <w:numId w:val="1"/>
+        </w:numPr>
+        <w:rPr>
+          <w:rFonts w:ascii="Times New Roman" w:hAnsi="Times New Roman" w:cs="Times New Roman"/>
+          <w:sz w:val="24"/>
+          <w:szCs w:val="24"/>
+        </w:rPr>
+      </w:pPr>
+      <w:r>
+        <w:rPr>
+          <w:rFonts w:ascii="Times New Roman" w:hAnsi="Times New Roman" w:cs="Times New Roman"/>
+          <w:sz w:val="24"/>
+          <w:szCs w:val="24"/>
+        </w:rPr>
+        <w:t>Max and min hight depending on populated buildings</w:t>
       </w:r>
     </w:p>
     <w:p>
@@ -351,7 +841,7 @@
           <w:sz w:val="24"/>
           <w:szCs w:val="24"/>
         </w:rPr>
-        <w:t>Human</w:t>
+        <w:t>Bullet object</w:t>
       </w:r>
     </w:p>
     <w:p>
@@ -373,7 +863,7 @@
           <w:sz w:val="24"/>
           <w:szCs w:val="24"/>
         </w:rPr>
-        <w:t>Pick up able</w:t>
+        <w:t>Destroys anything it interacts with</w:t>
       </w:r>
     </w:p>
     <w:p>
@@ -395,7 +885,754 @@
           <w:sz w:val="24"/>
           <w:szCs w:val="24"/>
         </w:rPr>
-        <w:t>Dies from falling</w:t>
+        <w:t>Increments points if enemy</w:t>
+      </w:r>
+    </w:p>
+    <w:p>
+      <w:pPr>
+        <w:pStyle w:val="ListParagraph"/>
+        <w:numPr>
+          <w:ilvl w:val="2"/>
+          <w:numId w:val="1"/>
+        </w:numPr>
+        <w:rPr>
+          <w:rFonts w:ascii="Times New Roman" w:hAnsi="Times New Roman" w:cs="Times New Roman"/>
+          <w:sz w:val="24"/>
+          <w:szCs w:val="24"/>
+        </w:rPr>
+      </w:pPr>
+      <w:r>
+        <w:rPr>
+          <w:rFonts w:ascii="Times New Roman" w:hAnsi="Times New Roman" w:cs="Times New Roman"/>
+          <w:sz w:val="24"/>
+          <w:szCs w:val="24"/>
+        </w:rPr>
+        <w:t xml:space="preserve">Decrease if </w:t>
+      </w:r>
+      <w:r>
+        <w:rPr>
+          <w:rFonts w:ascii="Times New Roman" w:hAnsi="Times New Roman" w:cs="Times New Roman"/>
+          <w:sz w:val="24"/>
+          <w:szCs w:val="24"/>
+        </w:rPr>
+        <w:t>human is destroyed</w:t>
+      </w:r>
+    </w:p>
+    <w:p>
+      <w:pPr>
+        <w:pStyle w:val="ListParagraph"/>
+        <w:numPr>
+          <w:ilvl w:val="3"/>
+          <w:numId w:val="1"/>
+        </w:numPr>
+        <w:rPr>
+          <w:rFonts w:ascii="Times New Roman" w:hAnsi="Times New Roman" w:cs="Times New Roman"/>
+          <w:sz w:val="24"/>
+          <w:szCs w:val="24"/>
+        </w:rPr>
+      </w:pPr>
+      <w:r>
+        <w:rPr>
+          <w:rFonts w:ascii="Times New Roman" w:hAnsi="Times New Roman" w:cs="Times New Roman"/>
+          <w:sz w:val="24"/>
+          <w:szCs w:val="24"/>
+        </w:rPr>
+        <w:t>Call script?</w:t>
+      </w:r>
+    </w:p>
+    <w:p>
+      <w:pPr>
+        <w:pStyle w:val="ListParagraph"/>
+        <w:numPr>
+          <w:ilvl w:val="1"/>
+          <w:numId w:val="1"/>
+        </w:numPr>
+        <w:rPr>
+          <w:rFonts w:ascii="Times New Roman" w:hAnsi="Times New Roman" w:cs="Times New Roman"/>
+          <w:sz w:val="24"/>
+          <w:szCs w:val="24"/>
+        </w:rPr>
+      </w:pPr>
+      <w:r>
+        <w:rPr>
+          <w:rFonts w:ascii="Times New Roman" w:hAnsi="Times New Roman" w:cs="Times New Roman"/>
+          <w:sz w:val="24"/>
+          <w:szCs w:val="24"/>
+        </w:rPr>
+        <w:t>Background</w:t>
+      </w:r>
+    </w:p>
+    <w:p>
+      <w:pPr>
+        <w:pStyle w:val="ListParagraph"/>
+        <w:numPr>
+          <w:ilvl w:val="2"/>
+          <w:numId w:val="1"/>
+        </w:numPr>
+        <w:rPr>
+          <w:rFonts w:ascii="Times New Roman" w:hAnsi="Times New Roman" w:cs="Times New Roman"/>
+          <w:sz w:val="24"/>
+          <w:szCs w:val="24"/>
+        </w:rPr>
+      </w:pPr>
+      <w:r>
+        <w:rPr>
+          <w:rFonts w:ascii="Times New Roman" w:hAnsi="Times New Roman" w:cs="Times New Roman"/>
+          <w:sz w:val="24"/>
+          <w:szCs w:val="24"/>
+        </w:rPr>
+        <w:t>Static image of different planets</w:t>
+      </w:r>
+    </w:p>
+    <w:p>
+      <w:pPr>
+        <w:pStyle w:val="ListParagraph"/>
+        <w:numPr>
+          <w:ilvl w:val="3"/>
+          <w:numId w:val="1"/>
+        </w:numPr>
+        <w:rPr>
+          <w:rFonts w:ascii="Times New Roman" w:hAnsi="Times New Roman" w:cs="Times New Roman"/>
+          <w:sz w:val="24"/>
+          <w:szCs w:val="24"/>
+        </w:rPr>
+      </w:pPr>
+      <w:r>
+        <w:rPr>
+          <w:rFonts w:ascii="Times New Roman" w:hAnsi="Times New Roman" w:cs="Times New Roman"/>
+          <w:sz w:val="24"/>
+          <w:szCs w:val="24"/>
+        </w:rPr>
+        <w:t xml:space="preserve">Change </w:t>
+      </w:r>
+      <w:proofErr w:type="spellStart"/>
+      <w:r>
+        <w:rPr>
+          <w:rFonts w:ascii="Times New Roman" w:hAnsi="Times New Roman" w:cs="Times New Roman"/>
+          <w:sz w:val="24"/>
+          <w:szCs w:val="24"/>
+        </w:rPr>
+        <w:t>color</w:t>
+      </w:r>
+      <w:proofErr w:type="spellEnd"/>
+      <w:r>
+        <w:rPr>
+          <w:rFonts w:ascii="Times New Roman" w:hAnsi="Times New Roman" w:cs="Times New Roman"/>
+          <w:sz w:val="24"/>
+          <w:szCs w:val="24"/>
+        </w:rPr>
+        <w:t xml:space="preserve"> for different plants</w:t>
+      </w:r>
+    </w:p>
+    <w:p>
+      <w:pPr>
+        <w:pStyle w:val="ListParagraph"/>
+        <w:numPr>
+          <w:ilvl w:val="2"/>
+          <w:numId w:val="1"/>
+        </w:numPr>
+        <w:rPr>
+          <w:rFonts w:ascii="Times New Roman" w:hAnsi="Times New Roman" w:cs="Times New Roman"/>
+          <w:sz w:val="24"/>
+          <w:szCs w:val="24"/>
+        </w:rPr>
+      </w:pPr>
+      <w:r>
+        <w:rPr>
+          <w:rFonts w:ascii="Times New Roman" w:hAnsi="Times New Roman" w:cs="Times New Roman"/>
+          <w:sz w:val="24"/>
+          <w:szCs w:val="24"/>
+        </w:rPr>
+        <w:t xml:space="preserve">For ground image of </w:t>
+      </w:r>
+      <w:r>
+        <w:rPr>
+          <w:rFonts w:ascii="Times New Roman" w:hAnsi="Times New Roman" w:cs="Times New Roman"/>
+          <w:sz w:val="24"/>
+          <w:szCs w:val="24"/>
+        </w:rPr>
+        <w:t>hills</w:t>
+      </w:r>
+    </w:p>
+    <w:p>
+      <w:pPr>
+        <w:pStyle w:val="ListParagraph"/>
+        <w:numPr>
+          <w:ilvl w:val="2"/>
+          <w:numId w:val="1"/>
+        </w:numPr>
+        <w:rPr>
+          <w:rFonts w:ascii="Times New Roman" w:hAnsi="Times New Roman" w:cs="Times New Roman"/>
+          <w:sz w:val="24"/>
+          <w:szCs w:val="24"/>
+        </w:rPr>
+      </w:pPr>
+      <w:r>
+        <w:rPr>
+          <w:rFonts w:ascii="Times New Roman" w:hAnsi="Times New Roman" w:cs="Times New Roman"/>
+          <w:sz w:val="24"/>
+          <w:szCs w:val="24"/>
+        </w:rPr>
+        <w:lastRenderedPageBreak/>
+        <w:t>Flashing lights</w:t>
+      </w:r>
+      <w:r>
+        <w:rPr>
+          <w:rFonts w:ascii="Times New Roman" w:hAnsi="Times New Roman" w:cs="Times New Roman"/>
+          <w:sz w:val="24"/>
+          <w:szCs w:val="24"/>
+        </w:rPr>
+        <w:t>?</w:t>
+      </w:r>
+    </w:p>
+    <w:p>
+      <w:pPr>
+        <w:pStyle w:val="ListParagraph"/>
+        <w:numPr>
+          <w:ilvl w:val="3"/>
+          <w:numId w:val="1"/>
+        </w:numPr>
+        <w:rPr>
+          <w:rFonts w:ascii="Times New Roman" w:hAnsi="Times New Roman" w:cs="Times New Roman"/>
+          <w:sz w:val="24"/>
+          <w:szCs w:val="24"/>
+        </w:rPr>
+      </w:pPr>
+      <w:r>
+        <w:rPr>
+          <w:rFonts w:ascii="Times New Roman" w:hAnsi="Times New Roman" w:cs="Times New Roman"/>
+          <w:sz w:val="24"/>
+          <w:szCs w:val="24"/>
+        </w:rPr>
+        <w:t>Invasion</w:t>
+      </w:r>
+    </w:p>
+    <w:p>
+      <w:pPr>
+        <w:pStyle w:val="ListParagraph"/>
+        <w:numPr>
+          <w:ilvl w:val="3"/>
+          <w:numId w:val="1"/>
+        </w:numPr>
+        <w:rPr>
+          <w:rFonts w:ascii="Times New Roman" w:hAnsi="Times New Roman" w:cs="Times New Roman"/>
+          <w:sz w:val="24"/>
+          <w:szCs w:val="24"/>
+        </w:rPr>
+      </w:pPr>
+    </w:p>
+    <w:p>
+      <w:pPr>
+        <w:pStyle w:val="ListParagraph"/>
+        <w:numPr>
+          <w:ilvl w:val="0"/>
+          <w:numId w:val="1"/>
+        </w:numPr>
+        <w:rPr>
+          <w:rFonts w:ascii="Times New Roman" w:hAnsi="Times New Roman" w:cs="Times New Roman"/>
+          <w:sz w:val="24"/>
+          <w:szCs w:val="24"/>
+        </w:rPr>
+      </w:pPr>
+      <w:r>
+        <w:rPr>
+          <w:rFonts w:ascii="Times New Roman" w:hAnsi="Times New Roman" w:cs="Times New Roman"/>
+          <w:sz w:val="24"/>
+          <w:szCs w:val="24"/>
+        </w:rPr>
+        <w:t>Sounds</w:t>
+      </w:r>
+    </w:p>
+    <w:p>
+      <w:pPr>
+        <w:pStyle w:val="ListParagraph"/>
+        <w:numPr>
+          <w:ilvl w:val="1"/>
+          <w:numId w:val="1"/>
+        </w:numPr>
+        <w:rPr>
+          <w:rFonts w:ascii="Times New Roman" w:hAnsi="Times New Roman" w:cs="Times New Roman"/>
+          <w:sz w:val="24"/>
+          <w:szCs w:val="24"/>
+        </w:rPr>
+      </w:pPr>
+      <w:r>
+        <w:rPr>
+          <w:rFonts w:ascii="Times New Roman" w:hAnsi="Times New Roman" w:cs="Times New Roman"/>
+          <w:sz w:val="24"/>
+          <w:szCs w:val="24"/>
+        </w:rPr>
+        <w:t>When the player fires a laser</w:t>
+      </w:r>
+    </w:p>
+    <w:p>
+      <w:pPr>
+        <w:pStyle w:val="ListParagraph"/>
+        <w:numPr>
+          <w:ilvl w:val="1"/>
+          <w:numId w:val="1"/>
+        </w:numPr>
+        <w:rPr>
+          <w:rFonts w:ascii="Times New Roman" w:hAnsi="Times New Roman" w:cs="Times New Roman"/>
+          <w:sz w:val="24"/>
+          <w:szCs w:val="24"/>
+        </w:rPr>
+      </w:pPr>
+      <w:r>
+        <w:rPr>
+          <w:rFonts w:ascii="Times New Roman" w:hAnsi="Times New Roman" w:cs="Times New Roman"/>
+          <w:sz w:val="24"/>
+          <w:szCs w:val="24"/>
+        </w:rPr>
+        <w:t>When player hits humans</w:t>
+      </w:r>
+    </w:p>
+    <w:p>
+      <w:pPr>
+        <w:pStyle w:val="ListParagraph"/>
+        <w:numPr>
+          <w:ilvl w:val="1"/>
+          <w:numId w:val="1"/>
+        </w:numPr>
+        <w:rPr>
+          <w:rFonts w:ascii="Times New Roman" w:hAnsi="Times New Roman" w:cs="Times New Roman"/>
+          <w:sz w:val="24"/>
+          <w:szCs w:val="24"/>
+        </w:rPr>
+      </w:pPr>
+      <w:r>
+        <w:rPr>
+          <w:rFonts w:ascii="Times New Roman" w:hAnsi="Times New Roman" w:cs="Times New Roman"/>
+          <w:sz w:val="24"/>
+          <w:szCs w:val="24"/>
+        </w:rPr>
+        <w:t xml:space="preserve">When player hits </w:t>
+      </w:r>
+      <w:r>
+        <w:rPr>
+          <w:rFonts w:ascii="Times New Roman" w:hAnsi="Times New Roman" w:cs="Times New Roman"/>
+          <w:sz w:val="24"/>
+          <w:szCs w:val="24"/>
+        </w:rPr>
+        <w:t>alien</w:t>
+      </w:r>
+    </w:p>
+    <w:p>
+      <w:pPr>
+        <w:pStyle w:val="ListParagraph"/>
+        <w:numPr>
+          <w:ilvl w:val="1"/>
+          <w:numId w:val="1"/>
+        </w:numPr>
+        <w:rPr>
+          <w:rFonts w:ascii="Times New Roman" w:hAnsi="Times New Roman" w:cs="Times New Roman"/>
+          <w:sz w:val="24"/>
+          <w:szCs w:val="24"/>
+        </w:rPr>
+      </w:pPr>
+      <w:r>
+        <w:rPr>
+          <w:rFonts w:ascii="Times New Roman" w:hAnsi="Times New Roman" w:cs="Times New Roman"/>
+          <w:sz w:val="24"/>
+          <w:szCs w:val="24"/>
+        </w:rPr>
+        <w:t>When player dies</w:t>
+      </w:r>
+    </w:p>
+    <w:p>
+      <w:pPr>
+        <w:pStyle w:val="ListParagraph"/>
+        <w:numPr>
+          <w:ilvl w:val="1"/>
+          <w:numId w:val="1"/>
+        </w:numPr>
+        <w:rPr>
+          <w:rFonts w:ascii="Times New Roman" w:hAnsi="Times New Roman" w:cs="Times New Roman"/>
+          <w:sz w:val="24"/>
+          <w:szCs w:val="24"/>
+        </w:rPr>
+      </w:pPr>
+      <w:r>
+        <w:rPr>
+          <w:rFonts w:ascii="Times New Roman" w:hAnsi="Times New Roman" w:cs="Times New Roman"/>
+          <w:sz w:val="24"/>
+          <w:szCs w:val="24"/>
+        </w:rPr>
+        <w:t xml:space="preserve">Techno </w:t>
+      </w:r>
+      <w:r>
+        <w:rPr>
+          <w:rFonts w:ascii="Times New Roman" w:hAnsi="Times New Roman" w:cs="Times New Roman"/>
+          <w:sz w:val="24"/>
+          <w:szCs w:val="24"/>
+        </w:rPr>
+        <w:t>background</w:t>
+      </w:r>
+      <w:r>
+        <w:rPr>
+          <w:rFonts w:ascii="Times New Roman" w:hAnsi="Times New Roman" w:cs="Times New Roman"/>
+          <w:sz w:val="24"/>
+          <w:szCs w:val="24"/>
+        </w:rPr>
+        <w:t xml:space="preserve"> music</w:t>
+      </w:r>
+    </w:p>
+    <w:p>
+      <w:pPr>
+        <w:pStyle w:val="ListParagraph"/>
+        <w:numPr>
+          <w:ilvl w:val="0"/>
+          <w:numId w:val="1"/>
+        </w:numPr>
+        <w:rPr>
+          <w:rFonts w:ascii="Times New Roman" w:hAnsi="Times New Roman" w:cs="Times New Roman"/>
+          <w:sz w:val="24"/>
+          <w:szCs w:val="24"/>
+        </w:rPr>
+      </w:pPr>
+      <w:r>
+        <w:rPr>
+          <w:rFonts w:ascii="Times New Roman" w:hAnsi="Times New Roman" w:cs="Times New Roman"/>
+          <w:sz w:val="24"/>
+          <w:szCs w:val="24"/>
+        </w:rPr>
+        <w:t>Controls</w:t>
+      </w:r>
+    </w:p>
+    <w:p>
+      <w:pPr>
+        <w:pStyle w:val="ListParagraph"/>
+        <w:numPr>
+          <w:ilvl w:val="1"/>
+          <w:numId w:val="1"/>
+        </w:numPr>
+        <w:rPr>
+          <w:rFonts w:ascii="Times New Roman" w:hAnsi="Times New Roman" w:cs="Times New Roman"/>
+          <w:sz w:val="24"/>
+          <w:szCs w:val="24"/>
+        </w:rPr>
+      </w:pPr>
+      <w:r>
+        <w:rPr>
+          <w:rFonts w:ascii="Times New Roman" w:hAnsi="Times New Roman" w:cs="Times New Roman"/>
+          <w:sz w:val="24"/>
+          <w:szCs w:val="24"/>
+        </w:rPr>
+        <w:t>movement</w:t>
+      </w:r>
+    </w:p>
+    <w:p>
+      <w:pPr>
+        <w:pStyle w:val="ListParagraph"/>
+        <w:numPr>
+          <w:ilvl w:val="2"/>
+          <w:numId w:val="1"/>
+        </w:numPr>
+        <w:rPr>
+          <w:rFonts w:ascii="Times New Roman" w:hAnsi="Times New Roman" w:cs="Times New Roman"/>
+          <w:sz w:val="24"/>
+          <w:szCs w:val="24"/>
+        </w:rPr>
+      </w:pPr>
+      <w:r>
+        <w:rPr>
+          <w:rFonts w:ascii="Times New Roman" w:hAnsi="Times New Roman" w:cs="Times New Roman"/>
+          <w:sz w:val="24"/>
+          <w:szCs w:val="24"/>
+        </w:rPr>
+        <w:t>Right, left, up down</w:t>
+      </w:r>
+    </w:p>
+    <w:p>
+      <w:pPr>
+        <w:pStyle w:val="ListParagraph"/>
+        <w:numPr>
+          <w:ilvl w:val="1"/>
+          <w:numId w:val="1"/>
+        </w:numPr>
+        <w:rPr>
+          <w:rFonts w:ascii="Times New Roman" w:hAnsi="Times New Roman" w:cs="Times New Roman"/>
+          <w:sz w:val="24"/>
+          <w:szCs w:val="24"/>
+        </w:rPr>
+      </w:pPr>
+      <w:r>
+        <w:rPr>
+          <w:rFonts w:ascii="Times New Roman" w:hAnsi="Times New Roman" w:cs="Times New Roman"/>
+          <w:sz w:val="24"/>
+          <w:szCs w:val="24"/>
+        </w:rPr>
+        <w:t>Boost</w:t>
+      </w:r>
+    </w:p>
+    <w:p>
+      <w:pPr>
+        <w:pStyle w:val="ListParagraph"/>
+        <w:numPr>
+          <w:ilvl w:val="2"/>
+          <w:numId w:val="1"/>
+        </w:numPr>
+        <w:rPr>
+          <w:rFonts w:ascii="Times New Roman" w:hAnsi="Times New Roman" w:cs="Times New Roman"/>
+          <w:sz w:val="24"/>
+          <w:szCs w:val="24"/>
+        </w:rPr>
+      </w:pPr>
+      <w:r>
+        <w:rPr>
+          <w:rFonts w:ascii="Times New Roman" w:hAnsi="Times New Roman" w:cs="Times New Roman"/>
+          <w:sz w:val="24"/>
+          <w:szCs w:val="24"/>
+        </w:rPr>
+        <w:t>Space bar</w:t>
+      </w:r>
+    </w:p>
+    <w:p>
+      <w:pPr>
+        <w:pStyle w:val="ListParagraph"/>
+        <w:numPr>
+          <w:ilvl w:val="1"/>
+          <w:numId w:val="1"/>
+        </w:numPr>
+        <w:rPr>
+          <w:rFonts w:ascii="Times New Roman" w:hAnsi="Times New Roman" w:cs="Times New Roman"/>
+          <w:sz w:val="24"/>
+          <w:szCs w:val="24"/>
+        </w:rPr>
+      </w:pPr>
+      <w:r>
+        <w:rPr>
+          <w:rFonts w:ascii="Times New Roman" w:hAnsi="Times New Roman" w:cs="Times New Roman"/>
+          <w:sz w:val="24"/>
+          <w:szCs w:val="24"/>
+        </w:rPr>
+        <w:t>Enter to start?</w:t>
+      </w:r>
+    </w:p>
+    <w:p>
+      <w:pPr>
+        <w:pStyle w:val="ListParagraph"/>
+        <w:numPr>
+          <w:ilvl w:val="0"/>
+          <w:numId w:val="1"/>
+        </w:numPr>
+        <w:rPr>
+          <w:rFonts w:ascii="Times New Roman" w:hAnsi="Times New Roman" w:cs="Times New Roman"/>
+          <w:sz w:val="24"/>
+          <w:szCs w:val="24"/>
+        </w:rPr>
+      </w:pPr>
+      <w:r>
+        <w:rPr>
+          <w:rFonts w:ascii="Times New Roman" w:hAnsi="Times New Roman" w:cs="Times New Roman"/>
+          <w:sz w:val="24"/>
+          <w:szCs w:val="24"/>
+        </w:rPr>
+        <w:t>Game flow</w:t>
+      </w:r>
+    </w:p>
+    <w:p>
+      <w:pPr>
+        <w:pStyle w:val="ListParagraph"/>
+        <w:numPr>
+          <w:ilvl w:val="1"/>
+          <w:numId w:val="1"/>
+        </w:numPr>
+        <w:rPr>
+          <w:rFonts w:ascii="Times New Roman" w:hAnsi="Times New Roman" w:cs="Times New Roman"/>
+          <w:sz w:val="24"/>
+          <w:szCs w:val="24"/>
+        </w:rPr>
+      </w:pPr>
+      <w:r>
+        <w:rPr>
+          <w:rFonts w:ascii="Times New Roman" w:hAnsi="Times New Roman" w:cs="Times New Roman"/>
+          <w:sz w:val="24"/>
+          <w:szCs w:val="24"/>
+        </w:rPr>
+        <w:t>At the start of the game, player has 3 lives</w:t>
+      </w:r>
+    </w:p>
+    <w:p>
+      <w:pPr>
+        <w:pStyle w:val="ListParagraph"/>
+        <w:numPr>
+          <w:ilvl w:val="1"/>
+          <w:numId w:val="1"/>
+        </w:numPr>
+        <w:rPr>
+          <w:rFonts w:ascii="Times New Roman" w:hAnsi="Times New Roman" w:cs="Times New Roman"/>
+          <w:sz w:val="24"/>
+          <w:szCs w:val="24"/>
+        </w:rPr>
+      </w:pPr>
+      <w:r>
+        <w:rPr>
+          <w:rFonts w:ascii="Times New Roman" w:hAnsi="Times New Roman" w:cs="Times New Roman"/>
+          <w:sz w:val="24"/>
+          <w:szCs w:val="24"/>
+        </w:rPr>
+        <w:t>Aliens start to spawn</w:t>
+      </w:r>
+    </w:p>
+    <w:p>
+      <w:pPr>
+        <w:pStyle w:val="ListParagraph"/>
+        <w:numPr>
+          <w:ilvl w:val="1"/>
+          <w:numId w:val="1"/>
+        </w:numPr>
+        <w:rPr>
+          <w:rFonts w:ascii="Times New Roman" w:hAnsi="Times New Roman" w:cs="Times New Roman"/>
+          <w:sz w:val="24"/>
+          <w:szCs w:val="24"/>
+        </w:rPr>
+      </w:pPr>
+      <w:r>
+        <w:rPr>
+          <w:rFonts w:ascii="Times New Roman" w:hAnsi="Times New Roman" w:cs="Times New Roman"/>
+          <w:sz w:val="24"/>
+          <w:szCs w:val="24"/>
+        </w:rPr>
+        <w:t>Humans start to spawn</w:t>
+      </w:r>
+    </w:p>
+    <w:p>
+      <w:pPr>
+        <w:pStyle w:val="ListParagraph"/>
+        <w:numPr>
+          <w:ilvl w:val="1"/>
+          <w:numId w:val="1"/>
+        </w:numPr>
+        <w:rPr>
+          <w:rFonts w:ascii="Times New Roman" w:hAnsi="Times New Roman" w:cs="Times New Roman"/>
+          <w:sz w:val="24"/>
+          <w:szCs w:val="24"/>
+        </w:rPr>
+      </w:pPr>
+      <w:r>
+        <w:rPr>
+          <w:rFonts w:ascii="Times New Roman" w:hAnsi="Times New Roman" w:cs="Times New Roman"/>
+          <w:sz w:val="24"/>
+          <w:szCs w:val="24"/>
+        </w:rPr>
+        <w:t xml:space="preserve">Aliens start to head towards </w:t>
+      </w:r>
+      <w:r>
+        <w:rPr>
+          <w:rFonts w:ascii="Times New Roman" w:hAnsi="Times New Roman" w:cs="Times New Roman"/>
+          <w:sz w:val="24"/>
+          <w:szCs w:val="24"/>
+        </w:rPr>
+        <w:t>humans</w:t>
+      </w:r>
+    </w:p>
+    <w:p>
+      <w:pPr>
+        <w:pStyle w:val="ListParagraph"/>
+        <w:numPr>
+          <w:ilvl w:val="1"/>
+          <w:numId w:val="1"/>
+        </w:numPr>
+        <w:rPr>
+          <w:rFonts w:ascii="Times New Roman" w:hAnsi="Times New Roman" w:cs="Times New Roman"/>
+          <w:sz w:val="24"/>
+          <w:szCs w:val="24"/>
+        </w:rPr>
+      </w:pPr>
+      <w:r>
+        <w:rPr>
+          <w:rFonts w:ascii="Times New Roman" w:hAnsi="Times New Roman" w:cs="Times New Roman"/>
+          <w:sz w:val="24"/>
+          <w:szCs w:val="24"/>
+        </w:rPr>
+        <w:t xml:space="preserve">Player shoots aliens and </w:t>
+      </w:r>
+      <w:proofErr w:type="spellStart"/>
+      <w:r>
+        <w:rPr>
+          <w:rFonts w:ascii="Times New Roman" w:hAnsi="Times New Roman" w:cs="Times New Roman"/>
+          <w:sz w:val="24"/>
+          <w:szCs w:val="24"/>
+        </w:rPr>
+        <w:t>trys</w:t>
+      </w:r>
+      <w:proofErr w:type="spellEnd"/>
+      <w:r>
+        <w:rPr>
+          <w:rFonts w:ascii="Times New Roman" w:hAnsi="Times New Roman" w:cs="Times New Roman"/>
+          <w:sz w:val="24"/>
+          <w:szCs w:val="24"/>
+        </w:rPr>
+        <w:t xml:space="preserve"> to save humans</w:t>
+      </w:r>
+    </w:p>
+    <w:p>
+      <w:pPr>
+        <w:pStyle w:val="ListParagraph"/>
+        <w:numPr>
+          <w:ilvl w:val="1"/>
+          <w:numId w:val="1"/>
+        </w:numPr>
+        <w:rPr>
+          <w:rFonts w:ascii="Times New Roman" w:hAnsi="Times New Roman" w:cs="Times New Roman"/>
+          <w:sz w:val="24"/>
+          <w:szCs w:val="24"/>
+        </w:rPr>
+      </w:pPr>
+      <w:r>
+        <w:rPr>
+          <w:rFonts w:ascii="Times New Roman" w:hAnsi="Times New Roman" w:cs="Times New Roman"/>
+          <w:sz w:val="24"/>
+          <w:szCs w:val="24"/>
+        </w:rPr>
+        <w:t xml:space="preserve">If player kills aliens, points increment by </w:t>
+      </w:r>
+      <w:r>
+        <w:rPr>
+          <w:rFonts w:ascii="Times New Roman" w:hAnsi="Times New Roman" w:cs="Times New Roman"/>
+          <w:sz w:val="24"/>
+          <w:szCs w:val="24"/>
+        </w:rPr>
+        <w:t>X</w:t>
+      </w:r>
+      <w:r>
+        <w:rPr>
+          <w:rFonts w:ascii="Times New Roman" w:hAnsi="Times New Roman" w:cs="Times New Roman"/>
+          <w:sz w:val="24"/>
+          <w:szCs w:val="24"/>
+        </w:rPr>
+        <w:t xml:space="preserve"> amount</w:t>
+      </w:r>
+    </w:p>
+    <w:p>
+      <w:pPr>
+        <w:pStyle w:val="ListParagraph"/>
+        <w:numPr>
+          <w:ilvl w:val="1"/>
+          <w:numId w:val="1"/>
+        </w:numPr>
+        <w:rPr>
+          <w:rFonts w:ascii="Times New Roman" w:hAnsi="Times New Roman" w:cs="Times New Roman"/>
+          <w:sz w:val="24"/>
+          <w:szCs w:val="24"/>
+        </w:rPr>
+      </w:pPr>
+      <w:r>
+        <w:rPr>
+          <w:rFonts w:ascii="Times New Roman" w:hAnsi="Times New Roman" w:cs="Times New Roman"/>
+          <w:sz w:val="24"/>
+          <w:szCs w:val="24"/>
+        </w:rPr>
+        <w:t>If player saves humans</w:t>
+      </w:r>
+      <w:r>
+        <w:rPr>
+          <w:rFonts w:ascii="Times New Roman" w:hAnsi="Times New Roman" w:cs="Times New Roman"/>
+          <w:sz w:val="24"/>
+          <w:szCs w:val="24"/>
+        </w:rPr>
+        <w:t>, points increment by Y amount</w:t>
       </w:r>
     </w:p>
     <w:p>
@@ -418,7 +1655,7 @@
 </file>
 
 <file path=word/numbering.xml><?xml version="1.0" encoding="utf-8"?>
-<w:numbering xmlns:wpc="http://schemas.microsoft.com/office/word/2010/wordprocessingCanvas" xmlns:cx="http://schemas.microsoft.com/office/drawing/2014/chartex" xmlns:cx1="http://schemas.microsoft.com/office/drawing/2015/9/8/chartex" xmlns:cx2="http://schemas.microsoft.com/office/drawing/2015/10/21/chartex" xmlns:cx3="http://schemas.microsoft.com/office/drawing/2016/5/9/chartex" xmlns:cx4="http://schemas.microsoft.com/office/drawing/2016/5/10/chartex" xmlns:cx5="http://schemas.microsoft.com/office/drawing/2016/5/11/chartex" xmlns:cx6="http://schemas.microsoft.com/office/drawing/2016/5/12/chartex" xmlns:cx7="http://schemas.microsoft.com/office/drawing/2016/5/13/chartex" xmlns:cx8="http://schemas.microsoft.com/office/drawing/2016/5/14/chartex" xmlns:mc="http://schemas.openxmlformats.org/markup-compatibility/2006" xmlns:aink="http://schemas.microsoft.com/office/drawing/2016/ink" xmlns:am3d="http://schemas.microsoft.com/office/drawing/2017/model3d" xmlns:o="urn:schemas-microsoft-com:office:office" xmlns:r="http://schemas.openxmlformats.org/officeDocument/2006/relationships" xmlns:m="http://schemas.openxmlformats.org/officeDocument/2006/math" xmlns:v="urn:schemas-microsoft-com:vml" xmlns:wp14="http://schemas.microsoft.com/office/word/2010/wordprocessingDrawing" xmlns:wp="http://schemas.openxmlformats.org/drawingml/2006/wordprocessingDrawing" xmlns:w10="urn:schemas-microsoft-com:office:word" xmlns:w="http://schemas.openxmlformats.org/wordprocessingml/2006/main" xmlns:w14="http://schemas.microsoft.com/office/word/2010/wordml" xmlns:w15="http://schemas.microsoft.com/office/word/2012/wordml" xmlns:w16cex="http://schemas.microsoft.com/office/word/2018/wordml/cex" xmlns:w16cid="http://schemas.microsoft.com/office/word/2016/wordml/cid" xmlns:w16="http://schemas.microsoft.com/office/word/2018/wordml" xmlns:w16sdtdh="http://schemas.microsoft.com/office/word/2020/wordml/sdtdatahash" xmlns:w16se="http://schemas.microsoft.com/office/word/2015/wordml/symex" xmlns:wpg="http://schemas.microsoft.com/office/word/2010/wordprocessingGroup" xmlns:wpi="http://schemas.microsoft.com/office/word/2010/wordprocessingInk" xmlns:wne="http://schemas.microsoft.com/office/word/2006/wordml" xmlns:wps="http://schemas.microsoft.com/office/word/2010/wordprocessingShape" mc:Ignorable="w14 w15 w16se w16cid w16 w16cex w16sdtdh wp14">
+<w:numbering xmlns:wpc="http://schemas.microsoft.com/office/word/2010/wordprocessingCanvas" xmlns:cx="http://schemas.microsoft.com/office/drawing/2014/chartex" xmlns:cx1="http://schemas.microsoft.com/office/drawing/2015/9/8/chartex" xmlns:cx2="http://schemas.microsoft.com/office/drawing/2015/10/21/chartex" xmlns:cx3="http://schemas.microsoft.com/office/drawing/2016/5/9/chartex" xmlns:cx4="http://schemas.microsoft.com/office/drawing/2016/5/10/chartex" xmlns:cx5="http://schemas.microsoft.com/office/drawing/2016/5/11/chartex" xmlns:cx6="http://schemas.microsoft.com/office/drawing/2016/5/12/chartex" xmlns:cx7="http://schemas.microsoft.com/office/drawing/2016/5/13/chartex" xmlns:cx8="http://schemas.microsoft.com/office/drawing/2016/5/14/chartex" xmlns:mc="http://schemas.openxmlformats.org/markup-compatibility/2006" xmlns:aink="http://schemas.microsoft.com/office/drawing/2016/ink" xmlns:am3d="http://schemas.microsoft.com/office/drawing/2017/model3d" xmlns:o="urn:schemas-microsoft-com:office:office" xmlns:oel="http://schemas.microsoft.com/office/2019/extlst" xmlns:r="http://schemas.openxmlformats.org/officeDocument/2006/relationships" xmlns:m="http://schemas.openxmlformats.org/officeDocument/2006/math" xmlns:v="urn:schemas-microsoft-com:vml" xmlns:wp14="http://schemas.microsoft.com/office/word/2010/wordprocessingDrawing" xmlns:wp="http://schemas.openxmlformats.org/drawingml/2006/wordprocessingDrawing" xmlns:w10="urn:schemas-microsoft-com:office:word" xmlns:w="http://schemas.openxmlformats.org/wordprocessingml/2006/main" xmlns:w14="http://schemas.microsoft.com/office/word/2010/wordml" xmlns:w15="http://schemas.microsoft.com/office/word/2012/wordml" xmlns:w16cex="http://schemas.microsoft.com/office/word/2018/wordml/cex" xmlns:w16cid="http://schemas.microsoft.com/office/word/2016/wordml/cid" xmlns:w16="http://schemas.microsoft.com/office/word/2018/wordml" xmlns:w16sdtdh="http://schemas.microsoft.com/office/word/2020/wordml/sdtdatahash" xmlns:w16se="http://schemas.microsoft.com/office/word/2015/wordml/symex" xmlns:wpg="http://schemas.microsoft.com/office/word/2010/wordprocessingGroup" xmlns:wpi="http://schemas.microsoft.com/office/word/2010/wordprocessingInk" xmlns:wne="http://schemas.microsoft.com/office/word/2006/wordml" xmlns:wps="http://schemas.microsoft.com/office/word/2010/wordprocessingShape" mc:Ignorable="w14 w15 w16se w16cid w16 w16cex w16sdtdh wp14">
   <w:abstractNum w:abstractNumId="0" w15:restartNumberingAfterBreak="0">
     <w:nsid w:val="45C4304F"/>
     <w:multiLevelType w:val="hybridMultilevel"/>
@@ -459,7 +1696,7 @@
         <w:ind w:left="2880" w:hanging="360"/>
       </w:pPr>
     </w:lvl>
-    <w:lvl w:ilvl="4" w:tplc="14090019" w:tentative="1">
+    <w:lvl w:ilvl="4" w:tplc="14090019">
       <w:start w:val="1"/>
       <w:numFmt w:val="lowerLetter"/>
       <w:lvlText w:val="%5."/>
@@ -468,7 +1705,7 @@
         <w:ind w:left="3600" w:hanging="360"/>
       </w:pPr>
     </w:lvl>
-    <w:lvl w:ilvl="5" w:tplc="1409001B" w:tentative="1">
+    <w:lvl w:ilvl="5" w:tplc="1409001B">
       <w:start w:val="1"/>
       <w:numFmt w:val="lowerRoman"/>
       <w:lvlText w:val="%6."/>
@@ -505,7 +1742,7 @@
       </w:pPr>
     </w:lvl>
   </w:abstractNum>
-  <w:num w:numId="1">
+  <w:num w:numId="1" w16cid:durableId="1098528329">
     <w:abstractNumId w:val="0"/>
   </w:num>
 </w:numbering>
@@ -1247,6 +2484,21 @@
 </file>
 
 <file path=customXml/item1.xml><?xml version="1.0" encoding="utf-8"?>
+<p:properties xmlns:p="http://schemas.microsoft.com/office/2006/metadata/properties" xmlns:xsi="http://www.w3.org/2001/XMLSchema-instance" xmlns:pc="http://schemas.microsoft.com/office/infopath/2007/PartnerControls">
+  <documentManagement/>
+</p:properties>
+</file>
+
+<file path=customXml/item2.xml><?xml version="1.0" encoding="utf-8"?>
+<?mso-contentType ?>
+<FormTemplates xmlns="http://schemas.microsoft.com/sharepoint/v3/contenttype/forms">
+  <Display>DocumentLibraryForm</Display>
+  <Edit>DocumentLibraryForm</Edit>
+  <New>DocumentLibraryForm</New>
+</FormTemplates>
+</file>
+
+<file path=customXml/item3.xml><?xml version="1.0" encoding="utf-8"?>
 <ct:contentTypeSchema xmlns:ct="http://schemas.microsoft.com/office/2006/metadata/contentType" xmlns:ma="http://schemas.microsoft.com/office/2006/metadata/properties/metaAttributes" ct:_="" ma:_="" ma:contentTypeName="Document" ma:contentTypeID="0x010100B0288988B2737144B14C89096FC5542E" ma:contentTypeVersion="4" ma:contentTypeDescription="Create a new document." ma:contentTypeScope="" ma:versionID="ee68156d1d69714b1df0e8870c36ef34">
   <xsd:schema xmlns:xsd="http://www.w3.org/2001/XMLSchema" xmlns:xs="http://www.w3.org/2001/XMLSchema" xmlns:p="http://schemas.microsoft.com/office/2006/metadata/properties" xmlns:ns3="2bb46052-96e5-411a-9483-4dcb2dc56ce0" targetNamespace="http://schemas.microsoft.com/office/2006/metadata/properties" ma:root="true" ma:fieldsID="8bc58a7a87661541bc1b8e20fcb1fc38" ns3:_="">
     <xsd:import namespace="2bb46052-96e5-411a-9483-4dcb2dc56ce0"/>
@@ -1392,22 +2644,31 @@
 </ct:contentTypeSchema>
 </file>
 
-<file path=customXml/item2.xml><?xml version="1.0" encoding="utf-8"?>
-<?mso-contentType ?>
-<FormTemplates xmlns="http://schemas.microsoft.com/sharepoint/v3/contenttype/forms">
-  <Display>DocumentLibraryForm</Display>
-  <Edit>DocumentLibraryForm</Edit>
-  <New>DocumentLibraryForm</New>
-</FormTemplates>
+<file path=customXml/itemProps1.xml><?xml version="1.0" encoding="utf-8"?>
+<ds:datastoreItem xmlns:ds="http://schemas.openxmlformats.org/officeDocument/2006/customXml" ds:itemID="{E1C13A78-8CC2-403A-B135-2A91B4CAFAC4}">
+  <ds:schemaRefs>
+    <ds:schemaRef ds:uri="http://www.w3.org/XML/1998/namespace"/>
+    <ds:schemaRef ds:uri="2bb46052-96e5-411a-9483-4dcb2dc56ce0"/>
+    <ds:schemaRef ds:uri="http://purl.org/dc/elements/1.1/"/>
+    <ds:schemaRef ds:uri="http://purl.org/dc/terms/"/>
+    <ds:schemaRef ds:uri="http://schemas.microsoft.com/office/infopath/2007/PartnerControls"/>
+    <ds:schemaRef ds:uri="http://schemas.microsoft.com/office/2006/documentManagement/types"/>
+    <ds:schemaRef ds:uri="http://purl.org/dc/dcmitype/"/>
+    <ds:schemaRef ds:uri="http://schemas.openxmlformats.org/package/2006/metadata/core-properties"/>
+    <ds:schemaRef ds:uri="http://schemas.microsoft.com/office/2006/metadata/properties"/>
+  </ds:schemaRefs>
+</ds:datastoreItem>
 </file>
 
-<file path=customXml/item3.xml><?xml version="1.0" encoding="utf-8"?>
-<p:properties xmlns:p="http://schemas.microsoft.com/office/2006/metadata/properties" xmlns:xsi="http://www.w3.org/2001/XMLSchema-instance" xmlns:pc="http://schemas.microsoft.com/office/infopath/2007/PartnerControls">
-  <documentManagement/>
-</p:properties>
+<file path=customXml/itemProps2.xml><?xml version="1.0" encoding="utf-8"?>
+<ds:datastoreItem xmlns:ds="http://schemas.openxmlformats.org/officeDocument/2006/customXml" ds:itemID="{076359DF-175E-4C99-BC41-FDBFD89A8EBE}">
+  <ds:schemaRefs>
+    <ds:schemaRef ds:uri="http://schemas.microsoft.com/sharepoint/v3/contenttype/forms"/>
+  </ds:schemaRefs>
+</ds:datastoreItem>
 </file>
 
-<file path=customXml/itemProps1.xml><?xml version="1.0" encoding="utf-8"?>
+<file path=customXml/itemProps3.xml><?xml version="1.0" encoding="utf-8"?>
 <ds:datastoreItem xmlns:ds="http://schemas.openxmlformats.org/officeDocument/2006/customXml" ds:itemID="{AFAD6C59-D8CF-4159-8B28-4ECF05E6695F}">
   <ds:schemaRefs>
     <ds:schemaRef ds:uri="http://schemas.microsoft.com/office/2006/metadata/contentType"/>
@@ -1423,21 +2684,4 @@
     <ds:schemaRef ds:uri="http://schemas.microsoft.com/internal/obd"/>
   </ds:schemaRefs>
 </ds:datastoreItem>
-</file>
-
-<file path=customXml/itemProps2.xml><?xml version="1.0" encoding="utf-8"?>
-<ds:datastoreItem xmlns:ds="http://schemas.openxmlformats.org/officeDocument/2006/customXml" ds:itemID="{076359DF-175E-4C99-BC41-FDBFD89A8EBE}">
-  <ds:schemaRefs>
-    <ds:schemaRef ds:uri="http://schemas.microsoft.com/sharepoint/v3/contenttype/forms"/>
-  </ds:schemaRefs>
-</ds:datastoreItem>
-</file>
-
-<file path=customXml/itemProps3.xml><?xml version="1.0" encoding="utf-8"?>
-<ds:datastoreItem xmlns:ds="http://schemas.openxmlformats.org/officeDocument/2006/customXml" ds:itemID="{E1C13A78-8CC2-403A-B135-2A91B4CAFAC4}">
-  <ds:schemaRefs>
-    <ds:schemaRef ds:uri="http://schemas.microsoft.com/office/2006/metadata/properties"/>
-    <ds:schemaRef ds:uri="http://schemas.microsoft.com/office/infopath/2007/PartnerControls"/>
-  </ds:schemaRefs>
-</ds:datastoreItem>
 </file>